--- a/Semester_4/simplified_English/Übung_STE_(2) 09_05_2025.docx
+++ b/Semester_4/simplified_English/Übung_STE_(2) 09_05_2025.docx
@@ -19,7 +19,15 @@
         </w:numPr>
       </w:pPr>
       <w:r>
-        <w:t>Nennen Sie die grundlegenden Prinzipien von Simplified English (SE).</w:t>
+        <w:t xml:space="preserve">Nennen Sie die grundlegenden Prinzipien von </w:t>
+      </w:r>
+      <w:proofErr w:type="spellStart"/>
+      <w:r>
+        <w:t>Simplified</w:t>
+      </w:r>
+      <w:proofErr w:type="spellEnd"/>
+      <w:r>
+        <w:t xml:space="preserve"> English (SE).</w:t>
       </w:r>
     </w:p>
     <w:p>
@@ -29,6 +37,38 @@
       </w:pPr>
       <w:r>
         <w:t>Technische Texte eindeutig, einfach und präzise zu formulieren</w:t>
+      </w:r>
+    </w:p>
+    <w:p>
+      <w:pPr>
+        <w:pStyle w:val="StandardWeb"/>
+        <w:ind w:left="720"/>
+      </w:pPr>
+      <w:r>
+        <w:t xml:space="preserve">Kontrollierte </w:t>
+      </w:r>
+      <w:proofErr w:type="spellStart"/>
+      <w:r>
+        <w:t>sprache</w:t>
+      </w:r>
+      <w:proofErr w:type="spellEnd"/>
+    </w:p>
+    <w:p>
+      <w:pPr>
+        <w:pStyle w:val="StandardWeb"/>
+        <w:ind w:left="720"/>
+      </w:pPr>
+      <w:r>
+        <w:t>Schreibregeln</w:t>
+      </w:r>
+    </w:p>
+    <w:p>
+      <w:pPr>
+        <w:pStyle w:val="StandardWeb"/>
+        <w:ind w:left="720"/>
+      </w:pPr>
+      <w:r>
+        <w:t>Terminologie</w:t>
       </w:r>
     </w:p>
     <w:p>
@@ -45,8 +85,13 @@
       <w:r>
         <w:t xml:space="preserve"> Verbformen dürfen bei </w:t>
       </w:r>
-      <w:r>
-        <w:t xml:space="preserve">Simplified </w:t>
+      <w:proofErr w:type="spellStart"/>
+      <w:r>
+        <w:t>Simplified</w:t>
+      </w:r>
+      <w:proofErr w:type="spellEnd"/>
+      <w:r>
+        <w:t xml:space="preserve"> </w:t>
       </w:r>
       <w:r>
         <w:t xml:space="preserve">Technical </w:t>
@@ -69,18 +114,48 @@
           <w:lang w:val="en-GB"/>
         </w:rPr>
       </w:pPr>
+      <w:proofErr w:type="spellStart"/>
       <w:r>
         <w:rPr>
           <w:lang w:val="en-GB"/>
         </w:rPr>
-        <w:t>Imperativ, infinitiv, simple present, s</w:t>
-      </w:r>
+        <w:t>Imperativ</w:t>
+      </w:r>
+      <w:proofErr w:type="spellEnd"/>
       <w:r>
         <w:rPr>
           <w:lang w:val="en-GB"/>
         </w:rPr>
-        <w:t>imple past, simple future, past participle as adjectiv</w:t>
-      </w:r>
+        <w:t xml:space="preserve">, </w:t>
+      </w:r>
+      <w:proofErr w:type="spellStart"/>
+      <w:r>
+        <w:rPr>
+          <w:lang w:val="en-GB"/>
+        </w:rPr>
+        <w:t>infinitiv</w:t>
+      </w:r>
+      <w:proofErr w:type="spellEnd"/>
+      <w:r>
+        <w:rPr>
+          <w:lang w:val="en-GB"/>
+        </w:rPr>
+        <w:t>, simple present, s</w:t>
+      </w:r>
+      <w:r>
+        <w:rPr>
+          <w:lang w:val="en-GB"/>
+        </w:rPr>
+        <w:t xml:space="preserve">imple past, simple future, past participle as </w:t>
+      </w:r>
+      <w:proofErr w:type="spellStart"/>
+      <w:r>
+        <w:rPr>
+          <w:lang w:val="en-GB"/>
+        </w:rPr>
+        <w:t>adjectiv</w:t>
+      </w:r>
+      <w:proofErr w:type="spellEnd"/>
     </w:p>
     <w:p>
       <w:pPr>
@@ -124,7 +199,18 @@
         <w:ind w:left="720"/>
       </w:pPr>
       <w:r>
-        <w:t>Ein Substantivcluster ist eine Anreihung von Substantiven. Es dürfen maximal 3 Substantive hintereinander stehen.</w:t>
+        <w:t xml:space="preserve">Ein Substantivcluster ist eine Anreihung von Substantiven. Es dürfen maximal 3 Substantive </w:t>
+      </w:r>
+      <w:r>
+        <w:t xml:space="preserve">unverbunden </w:t>
+      </w:r>
+      <w:proofErr w:type="gramStart"/>
+      <w:r>
+        <w:t>hintereinander stehen</w:t>
+      </w:r>
+      <w:proofErr w:type="gramEnd"/>
+      <w:r>
+        <w:t>.</w:t>
       </w:r>
     </w:p>
     <w:p>
@@ -169,6 +255,20 @@
     <w:p>
       <w:pPr>
         <w:pStyle w:val="StandardWeb"/>
+        <w:ind w:left="720"/>
+      </w:pPr>
+      <w:r>
+        <w:t xml:space="preserve">Begriffe aus einem bestimmten technischen </w:t>
+      </w:r>
+      <w:proofErr w:type="spellStart"/>
+      <w:r>
+        <w:t>bereich</w:t>
+      </w:r>
+      <w:proofErr w:type="spellEnd"/>
+    </w:p>
+    <w:p>
+      <w:pPr>
+        <w:pStyle w:val="StandardWeb"/>
         <w:numPr>
           <w:ilvl w:val="0"/>
           <w:numId w:val="1"/>
@@ -183,9 +283,27 @@
         <w:pStyle w:val="StandardWeb"/>
         <w:ind w:left="720"/>
       </w:pPr>
-      <w:r>
-        <w:t>grind, drill, insulate</w:t>
-      </w:r>
+      <w:proofErr w:type="spellStart"/>
+      <w:r>
+        <w:t>grind</w:t>
+      </w:r>
+      <w:proofErr w:type="spellEnd"/>
+      <w:r>
+        <w:t xml:space="preserve">, </w:t>
+      </w:r>
+      <w:proofErr w:type="spellStart"/>
+      <w:r>
+        <w:t>drill</w:t>
+      </w:r>
+      <w:proofErr w:type="spellEnd"/>
+      <w:r>
+        <w:t xml:space="preserve">, </w:t>
+      </w:r>
+      <w:proofErr w:type="spellStart"/>
+      <w:r>
+        <w:t>insulate</w:t>
+      </w:r>
+      <w:proofErr w:type="spellEnd"/>
     </w:p>
     <w:p>
       <w:pPr>
@@ -205,6 +323,55 @@
     <w:p>
       <w:pPr>
         <w:pStyle w:val="StandardWeb"/>
+        <w:ind w:left="720"/>
+      </w:pPr>
+      <w:r>
+        <w:t xml:space="preserve">Adjektive beschreiben das Subjekt näher während Adverbien andere Wörter näher beschreiben: The </w:t>
+      </w:r>
+      <w:proofErr w:type="spellStart"/>
+      <w:r>
+        <w:t>crankshaft</w:t>
+      </w:r>
+      <w:proofErr w:type="spellEnd"/>
+      <w:r>
+        <w:t xml:space="preserve"> </w:t>
+      </w:r>
+      <w:proofErr w:type="spellStart"/>
+      <w:r>
+        <w:t>runs</w:t>
+      </w:r>
+      <w:proofErr w:type="spellEnd"/>
+      <w:r>
+        <w:t xml:space="preserve"> </w:t>
+      </w:r>
+      <w:proofErr w:type="spellStart"/>
+      <w:r>
+        <w:t>smoothly</w:t>
+      </w:r>
+      <w:proofErr w:type="spellEnd"/>
+      <w:r>
+        <w:t xml:space="preserve">; The </w:t>
+      </w:r>
+      <w:proofErr w:type="spellStart"/>
+      <w:r>
+        <w:t>crankshaft</w:t>
+      </w:r>
+      <w:proofErr w:type="spellEnd"/>
+      <w:r>
+        <w:t xml:space="preserve"> </w:t>
+      </w:r>
+      <w:proofErr w:type="spellStart"/>
+      <w:r>
+        <w:t>is</w:t>
+      </w:r>
+      <w:proofErr w:type="spellEnd"/>
+      <w:r>
+        <w:t xml:space="preserve"> smooth.</w:t>
+      </w:r>
+    </w:p>
+    <w:p>
+      <w:pPr>
+        <w:pStyle w:val="StandardWeb"/>
         <w:numPr>
           <w:ilvl w:val="0"/>
           <w:numId w:val="1"/>
@@ -223,7 +390,15 @@
         <w:ind w:left="720"/>
       </w:pPr>
       <w:r>
-        <w:t>Sätze dürfen max 20 Wörter haben</w:t>
+        <w:t xml:space="preserve">Sätze dürfen </w:t>
+      </w:r>
+      <w:proofErr w:type="spellStart"/>
+      <w:r>
+        <w:t>max</w:t>
+      </w:r>
+      <w:proofErr w:type="spellEnd"/>
+      <w:r>
+        <w:t xml:space="preserve"> 20 Wörter haben</w:t>
       </w:r>
     </w:p>
     <w:p>
@@ -233,6 +408,24 @@
       </w:pPr>
       <w:r>
         <w:t>Werden im imperativ geschrieben</w:t>
+      </w:r>
+    </w:p>
+    <w:p>
+      <w:pPr>
+        <w:pStyle w:val="StandardWeb"/>
+        <w:ind w:left="720"/>
+      </w:pPr>
+      <w:r>
+        <w:lastRenderedPageBreak/>
+        <w:t xml:space="preserve">Pro </w:t>
+      </w:r>
+      <w:proofErr w:type="spellStart"/>
+      <w:r>
+        <w:t>satz</w:t>
+      </w:r>
+      <w:proofErr w:type="spellEnd"/>
+      <w:r>
+        <w:t xml:space="preserve"> nur eine Anweisung</w:t>
       </w:r>
     </w:p>
     <w:p>
@@ -250,6 +443,17 @@
     <w:p>
       <w:pPr>
         <w:pStyle w:val="StandardWeb"/>
+        <w:ind w:left="720"/>
+      </w:pPr>
+      <w:proofErr w:type="spellStart"/>
+      <w:r>
+        <w:t>Imoerativ</w:t>
+      </w:r>
+      <w:proofErr w:type="spellEnd"/>
+    </w:p>
+    <w:p>
+      <w:pPr>
+        <w:pStyle w:val="StandardWeb"/>
         <w:numPr>
           <w:ilvl w:val="0"/>
           <w:numId w:val="1"/>
@@ -263,6 +467,15 @@
       </w:r>
       <w:r>
         <w:t xml:space="preserve"> besonders wichtig?</w:t>
+      </w:r>
+    </w:p>
+    <w:p>
+      <w:pPr>
+        <w:pStyle w:val="StandardWeb"/>
+        <w:ind w:left="720"/>
+      </w:pPr>
+      <w:r>
+        <w:t>Weil die Position des Kommas die Bedeutung eines Satzes verändern kann.</w:t>
       </w:r>
     </w:p>
     <w:sectPr>
